--- a/web_javaee.docx
+++ b/web_javaee.docx
@@ -6,7 +6,7 @@
     <w:p>
       <w:pPr>
         <w:pStyle w:val="7"/>
-        <w:framePr w:w="0" w:hRule="auto" w:wrap="auto" w:vAnchor="margin" w:hAnchor="text" w:yAlign="inline"/>
+        <w:framePr w:w="0" w:wrap="auto" w:vAnchor="margin" w:hAnchor="text" w:yAlign="inline"/>
         <w:pBdr>
           <w:bottom w:val="single" w:color="auto" w:sz="4" w:space="0"/>
         </w:pBdr>
@@ -24,40 +24,265 @@
         </w:rPr>
         <w:t>JSP</w:t>
       </w:r>
+    </w:p>
+    <w:p>
+      <w:pPr>
+        <w:pStyle w:val="8"/>
+        <w:framePr w:w="0" w:wrap="auto" w:vAnchor="margin" w:hAnchor="text" w:yAlign="inline"/>
+        <w:rPr>
+          <w:rFonts w:hint="eastAsia"/>
+          <w:b/>
+          <w:bCs/>
+          <w:lang w:val="en-US" w:eastAsia="zh-CN"/>
+        </w:rPr>
+      </w:pPr>
+      <w:r>
+        <w:rPr>
+          <w:rFonts w:hint="eastAsia"/>
+          <w:b/>
+          <w:bCs/>
+          <w:lang w:val="en-US" w:eastAsia="zh-CN"/>
+        </w:rPr>
+        <w:t>静态页面与动态页面的区别：</w:t>
+      </w:r>
+    </w:p>
+    <w:p>
+      <w:pPr>
+        <w:pStyle w:val="8"/>
+        <w:framePr w:w="0" w:wrap="auto" w:vAnchor="margin" w:hAnchor="text" w:yAlign="inline"/>
+        <w:rPr>
+          <w:rFonts w:ascii="PingFangSC-Regular" w:hAnsi="PingFangSC-Regular" w:eastAsia="PingFangSC-Regular" w:cs="PingFangSC-Regular"/>
+          <w:i w:val="0"/>
+          <w:caps w:val="0"/>
+          <w:color w:val="1C1F21"/>
+          <w:spacing w:val="0"/>
+          <w:sz w:val="21"/>
+          <w:szCs w:val="21"/>
+          <w:shd w:val="clear" w:fill="FFFFFF"/>
+        </w:rPr>
+      </w:pPr>
+      <w:r>
+        <w:rPr>
+          <w:rFonts w:hint="eastAsia" w:ascii="PingFangSC-Regular" w:hAnsi="PingFangSC-Regular" w:eastAsia="宋体" w:cs="PingFangSC-Regular"/>
+          <w:i w:val="0"/>
+          <w:caps w:val="0"/>
+          <w:color w:val="1C1F21"/>
+          <w:spacing w:val="0"/>
+          <w:sz w:val="21"/>
+          <w:szCs w:val="21"/>
+          <w:shd w:val="clear" w:fill="FFFFFF"/>
+          <w:lang w:eastAsia="zh-CN"/>
+        </w:rPr>
+        <w:t>说法错误：</w:t>
+      </w:r>
+      <w:r>
+        <w:rPr>
+          <w:rFonts w:ascii="PingFangSC-Regular" w:hAnsi="PingFangSC-Regular" w:eastAsia="PingFangSC-Regular" w:cs="PingFangSC-Regular"/>
+          <w:i w:val="0"/>
+          <w:caps w:val="0"/>
+          <w:color w:val="1C1F21"/>
+          <w:spacing w:val="0"/>
+          <w:sz w:val="21"/>
+          <w:szCs w:val="21"/>
+          <w:shd w:val="clear" w:fill="FFFFFF"/>
+        </w:rPr>
+        <w:t>动态网页上可以显示动态元素比如：动画，视频等，而静态网页无法显示动态元素</w:t>
+      </w:r>
+    </w:p>
+    <w:p>
+      <w:pPr>
+        <w:pStyle w:val="8"/>
+        <w:framePr w:w="0" w:wrap="auto" w:vAnchor="margin" w:hAnchor="text" w:yAlign="inline"/>
+        <w:rPr>
+          <w:rFonts w:hint="eastAsia" w:ascii="PingFangSC-Regular" w:hAnsi="PingFangSC-Regular" w:eastAsia="宋体" w:cs="PingFangSC-Regular"/>
+          <w:i w:val="0"/>
+          <w:caps w:val="0"/>
+          <w:color w:val="1C1F21"/>
+          <w:spacing w:val="0"/>
+          <w:sz w:val="21"/>
+          <w:szCs w:val="21"/>
+          <w:shd w:val="clear" w:fill="FFFFFF"/>
+          <w:lang w:val="en-US" w:eastAsia="zh-CN"/>
+        </w:rPr>
+      </w:pPr>
+      <w:r>
+        <w:rPr>
+          <w:rFonts w:hint="eastAsia" w:ascii="PingFangSC-Regular" w:hAnsi="PingFangSC-Regular" w:eastAsia="宋体" w:cs="PingFangSC-Regular"/>
+          <w:i w:val="0"/>
+          <w:caps w:val="0"/>
+          <w:color w:val="1C1F21"/>
+          <w:spacing w:val="0"/>
+          <w:sz w:val="21"/>
+          <w:szCs w:val="21"/>
+          <w:shd w:val="clear" w:fill="FFFFFF"/>
+          <w:lang w:val="en-US" w:eastAsia="zh-CN"/>
+        </w:rPr>
+        <w:t>说法正确：</w:t>
+      </w:r>
+      <w:r>
+        <w:rPr>
+          <w:rFonts w:ascii="PingFangSC-Regular" w:hAnsi="PingFangSC-Regular" w:eastAsia="PingFangSC-Regular" w:cs="PingFangSC-Regular"/>
+          <w:i w:val="0"/>
+          <w:caps w:val="0"/>
+          <w:color w:val="1C1F21"/>
+          <w:spacing w:val="0"/>
+          <w:sz w:val="21"/>
+          <w:szCs w:val="21"/>
+          <w:shd w:val="clear" w:fill="FFFFFF"/>
+        </w:rPr>
+        <w:t>动态网页的内容一般是从数据库里面读取出来的</w:t>
+      </w:r>
+      <w:r>
+        <w:rPr>
+          <w:rFonts w:hint="eastAsia" w:ascii="PingFangSC-Regular" w:hAnsi="PingFangSC-Regular" w:eastAsia="宋体" w:cs="PingFangSC-Regular"/>
+          <w:i w:val="0"/>
+          <w:caps w:val="0"/>
+          <w:color w:val="1C1F21"/>
+          <w:spacing w:val="0"/>
+          <w:sz w:val="21"/>
+          <w:szCs w:val="21"/>
+          <w:shd w:val="clear" w:fill="FFFFFF"/>
+          <w:lang w:eastAsia="zh-CN"/>
+        </w:rPr>
+        <w:t>；</w:t>
+      </w:r>
+      <w:r>
+        <w:rPr>
+          <w:rFonts w:ascii="PingFangSC-Regular" w:hAnsi="PingFangSC-Regular" w:eastAsia="PingFangSC-Regular" w:cs="PingFangSC-Regular"/>
+          <w:i w:val="0"/>
+          <w:caps w:val="0"/>
+          <w:color w:val="1C1F21"/>
+          <w:spacing w:val="0"/>
+          <w:sz w:val="21"/>
+          <w:szCs w:val="21"/>
+          <w:shd w:val="clear" w:fill="FFFFFF"/>
+        </w:rPr>
+        <w:t>动态网页的内容的显示是通过程序来实现的</w:t>
+      </w:r>
+      <w:r>
+        <w:rPr>
+          <w:rFonts w:hint="eastAsia" w:ascii="PingFangSC-Regular" w:hAnsi="PingFangSC-Regular" w:eastAsia="宋体" w:cs="PingFangSC-Regular"/>
+          <w:i w:val="0"/>
+          <w:caps w:val="0"/>
+          <w:color w:val="1C1F21"/>
+          <w:spacing w:val="0"/>
+          <w:sz w:val="21"/>
+          <w:szCs w:val="21"/>
+          <w:shd w:val="clear" w:fill="FFFFFF"/>
+          <w:lang w:eastAsia="zh-CN"/>
+        </w:rPr>
+        <w:t>；</w:t>
+      </w:r>
+      <w:r>
+        <w:rPr>
+          <w:rFonts w:ascii="PingFangSC-Regular" w:hAnsi="PingFangSC-Regular" w:eastAsia="PingFangSC-Regular" w:cs="PingFangSC-Regular"/>
+          <w:i w:val="0"/>
+          <w:caps w:val="0"/>
+          <w:color w:val="1C1F21"/>
+          <w:spacing w:val="0"/>
+          <w:sz w:val="21"/>
+          <w:szCs w:val="21"/>
+          <w:shd w:val="clear" w:fill="FFFFFF"/>
+        </w:rPr>
+        <w:t>学习动态网页开发至少要掌握一门高级语言</w:t>
+      </w:r>
+      <w:r>
+        <w:rPr>
+          <w:rFonts w:hint="eastAsia" w:ascii="PingFangSC-Regular" w:hAnsi="PingFangSC-Regular" w:eastAsia="宋体" w:cs="PingFangSC-Regular"/>
+          <w:i w:val="0"/>
+          <w:caps w:val="0"/>
+          <w:color w:val="1C1F21"/>
+          <w:spacing w:val="0"/>
+          <w:sz w:val="21"/>
+          <w:szCs w:val="21"/>
+          <w:shd w:val="clear" w:fill="FFFFFF"/>
+          <w:lang w:eastAsia="zh-CN"/>
+        </w:rPr>
+        <w:t>。</w:t>
+      </w:r>
+    </w:p>
+    <w:p>
+      <w:pPr>
+        <w:pStyle w:val="8"/>
+        <w:framePr w:w="0" w:wrap="auto" w:vAnchor="margin" w:hAnchor="text" w:yAlign="inline"/>
+        <w:rPr>
+          <w:rFonts w:ascii="PingFangSC-Regular" w:hAnsi="PingFangSC-Regular" w:eastAsia="PingFangSC-Regular" w:cs="PingFangSC-Regular"/>
+          <w:i w:val="0"/>
+          <w:caps w:val="0"/>
+          <w:color w:val="1C1F21"/>
+          <w:spacing w:val="0"/>
+          <w:sz w:val="21"/>
+          <w:szCs w:val="21"/>
+          <w:shd w:val="clear" w:fill="E7EBEE"/>
+        </w:rPr>
+      </w:pPr>
+      <w:r>
+        <w:rPr>
+          <w:rFonts w:hint="eastAsia" w:ascii="PingFangSC-Regular" w:hAnsi="PingFangSC-Regular" w:eastAsia="宋体" w:cs="PingFangSC-Regular"/>
+          <w:i w:val="0"/>
+          <w:caps w:val="0"/>
+          <w:color w:val="1C1F21"/>
+          <w:spacing w:val="0"/>
+          <w:sz w:val="21"/>
+          <w:szCs w:val="21"/>
+          <w:shd w:val="clear" w:fill="FFFFFF"/>
+          <w:lang w:val="en-US" w:eastAsia="zh-CN"/>
+        </w:rPr>
+        <w:t>正确：</w:t>
+      </w:r>
+      <w:r>
+        <w:rPr>
+          <w:rFonts w:ascii="PingFangSC-Regular" w:hAnsi="PingFangSC-Regular" w:eastAsia="PingFangSC-Regular" w:cs="PingFangSC-Regular"/>
+          <w:i w:val="0"/>
+          <w:caps w:val="0"/>
+          <w:color w:val="1C1F21"/>
+          <w:spacing w:val="0"/>
+          <w:sz w:val="21"/>
+          <w:szCs w:val="21"/>
+          <w:shd w:val="clear" w:fill="E7EBEE"/>
+        </w:rPr>
+        <w:t>动态网页的动态指的是能与用户进行交互，比如登录时输入正确的用户名和密码，系统会提示登录成功</w:t>
+      </w:r>
+    </w:p>
+    <w:p>
+      <w:pPr>
+        <w:pStyle w:val="8"/>
+        <w:framePr w:w="0" w:wrap="auto" w:vAnchor="margin" w:hAnchor="text" w:yAlign="inline"/>
+        <w:rPr>
+          <w:rFonts w:ascii="PingFangSC-Regular" w:hAnsi="PingFangSC-Regular" w:eastAsia="PingFangSC-Regular" w:cs="PingFangSC-Regular"/>
+          <w:i w:val="0"/>
+          <w:caps w:val="0"/>
+          <w:color w:val="1C1F21"/>
+          <w:spacing w:val="0"/>
+          <w:sz w:val="21"/>
+          <w:szCs w:val="21"/>
+          <w:shd w:val="clear" w:fill="E7EBEE"/>
+        </w:rPr>
+      </w:pPr>
+    </w:p>
+    <w:p>
+      <w:pPr>
+        <w:pStyle w:val="8"/>
+        <w:framePr w:w="0" w:wrap="auto" w:vAnchor="margin" w:hAnchor="text" w:yAlign="inline"/>
+        <w:rPr>
+          <w:rFonts w:hint="eastAsia" w:ascii="PingFangSC-Regular" w:hAnsi="PingFangSC-Regular" w:eastAsia="PingFangSC-Regular" w:cs="PingFangSC-Regular"/>
+          <w:i w:val="0"/>
+          <w:caps w:val="0"/>
+          <w:color w:val="1C1F21"/>
+          <w:spacing w:val="0"/>
+          <w:sz w:val="21"/>
+          <w:szCs w:val="21"/>
+          <w:shd w:val="clear" w:fill="E7EBEE"/>
+          <w:lang w:val="en-US" w:eastAsia="zh-CN"/>
+        </w:rPr>
+      </w:pPr>
       <w:bookmarkStart w:id="0" w:name="_GoBack"/>
       <w:bookmarkEnd w:id="0"/>
     </w:p>
     <w:p>
       <w:pPr>
-        <w:pStyle w:val="8"/>
-        <w:framePr w:w="0" w:hRule="auto" w:wrap="auto" w:vAnchor="margin" w:hAnchor="text" w:yAlign="inline"/>
-        <w:rPr>
-          <w:rFonts w:hint="eastAsia"/>
-          <w:lang w:val="en-US" w:eastAsia="zh-CN"/>
-        </w:rPr>
-      </w:pPr>
-      <w:r>
-        <w:rPr>
-          <w:rFonts w:hint="eastAsia"/>
-          <w:lang w:val="en-US" w:eastAsia="zh-CN"/>
-        </w:rPr>
-        <w:t>jsjjsjsjs</w:t>
-      </w:r>
-    </w:p>
-    <w:p>
-      <w:pPr>
-        <w:pStyle w:val="8"/>
-        <w:framePr w:w="0" w:hRule="auto" w:wrap="auto" w:vAnchor="margin" w:hAnchor="text" w:yAlign="inline"/>
-        <w:rPr>
-          <w:rFonts w:hint="eastAsia"/>
-          <w:lang w:val="en-US" w:eastAsia="zh-CN"/>
-        </w:rPr>
-      </w:pPr>
-    </w:p>
-    <w:p>
-      <w:pPr>
         <w:pStyle w:val="7"/>
-        <w:framePr w:w="0" w:hRule="auto" w:wrap="auto" w:vAnchor="margin" w:hAnchor="text" w:yAlign="inline"/>
+        <w:framePr w:w="0" w:wrap="auto" w:vAnchor="margin" w:hAnchor="text" w:yAlign="inline"/>
         <w:bidi w:val="0"/>
         <w:outlineLvl w:val="0"/>
       </w:pPr>
@@ -68,7 +293,7 @@
     <w:p>
       <w:pPr>
         <w:pStyle w:val="9"/>
-        <w:framePr w:w="0" w:hRule="auto" w:wrap="auto" w:vAnchor="margin" w:hAnchor="text" w:yAlign="inline"/>
+        <w:framePr w:w="0" w:wrap="auto" w:vAnchor="margin" w:hAnchor="text" w:yAlign="inline"/>
         <w:bidi w:val="0"/>
       </w:pPr>
       <w:r>
@@ -91,7 +316,7 @@
     <w:p>
       <w:pPr>
         <w:pStyle w:val="10"/>
-        <w:framePr w:w="0" w:hRule="auto" w:wrap="auto" w:vAnchor="margin" w:hAnchor="text" w:yAlign="inline"/>
+        <w:framePr w:w="0" w:wrap="auto" w:vAnchor="margin" w:hAnchor="text" w:yAlign="inline"/>
         <w:bidi w:val="0"/>
       </w:pPr>
       <w:r>
@@ -272,7 +497,7 @@
     <w:p>
       <w:pPr>
         <w:pStyle w:val="10"/>
-        <w:framePr w:w="0" w:hRule="auto" w:wrap="auto" w:vAnchor="margin" w:hAnchor="text" w:yAlign="inline"/>
+        <w:framePr w:w="0" w:wrap="auto" w:vAnchor="margin" w:hAnchor="text" w:yAlign="inline"/>
         <w:bidi w:val="0"/>
       </w:pPr>
       <w:r>
@@ -354,7 +579,7 @@
   <w:p>
     <w:pPr>
       <w:pStyle w:val="6"/>
-      <w:framePr w:w="0" w:hRule="auto" w:wrap="auto" w:vAnchor="margin" w:hAnchor="text" w:yAlign="inline"/>
+      <w:framePr w:w="0" w:wrap="auto" w:vAnchor="margin" w:hAnchor="text" w:yAlign="inline"/>
       <w:tabs>
         <w:tab w:val="center" w:pos="4513"/>
         <w:tab w:val="right" w:pos="9026"/>
@@ -386,7 +611,7 @@
   <w:p>
     <w:pPr>
       <w:pStyle w:val="6"/>
-      <w:framePr w:w="0" w:hRule="auto" w:wrap="auto" w:vAnchor="margin" w:hAnchor="text" w:yAlign="inline"/>
+      <w:framePr w:w="0" w:wrap="auto" w:vAnchor="margin" w:hAnchor="text" w:yAlign="inline"/>
       <w:tabs>
         <w:tab w:val="center" w:pos="4513"/>
         <w:tab w:val="right" w:pos="9026"/>
@@ -424,7 +649,7 @@
   <w:docDefaults>
     <w:rPrDefault>
       <w:rPr>
-        <w:rFonts w:ascii="Times New Roman" w:hAnsi="Times New Roman" w:eastAsia="Arial Unicode MS" w:cs="Times New Roman"/>
+        <w:rFonts w:ascii="Times New Roman" w:hAnsi="Times New Roman" w:eastAsia="宋体" w:cs="Times New Roman"/>
       </w:rPr>
     </w:rPrDefault>
   </w:docDefaults>
@@ -685,7 +910,7 @@
       <w:keepNext w:val="0"/>
       <w:keepLines w:val="0"/>
       <w:pageBreakBefore w:val="0"/>
-      <w:framePr w:w="0" w:hRule="auto" w:wrap="around" w:vAnchor="margin" w:hAnchor="text" w:yAlign="inline"/>
+      <w:framePr w:w="0" w:wrap="around" w:vAnchor="margin" w:hAnchor="text" w:yAlign="inline"/>
       <w:widowControl/>
       <w:numPr>
         <w:ilvl w:val="0"/>
@@ -772,7 +997,7 @@
       <w:keepNext w:val="0"/>
       <w:keepLines w:val="0"/>
       <w:pageBreakBefore w:val="0"/>
-      <w:framePr w:w="0" w:hRule="auto" w:wrap="around" w:vAnchor="margin" w:hAnchor="text" w:yAlign="inline"/>
+      <w:framePr w:w="0" w:wrap="around" w:vAnchor="margin" w:hAnchor="text" w:yAlign="inline"/>
       <w:widowControl/>
       <w:numPr>
         <w:ilvl w:val="0"/>
@@ -818,7 +1043,7 @@
       <w:keepNext/>
       <w:keepLines w:val="0"/>
       <w:pageBreakBefore w:val="0"/>
-      <w:framePr w:w="0" w:hRule="auto" w:wrap="around" w:vAnchor="margin" w:hAnchor="text" w:yAlign="inline"/>
+      <w:framePr w:w="0" w:wrap="around" w:vAnchor="margin" w:hAnchor="text" w:yAlign="inline"/>
       <w:widowControl/>
       <w:numPr>
         <w:ilvl w:val="0"/>
@@ -864,7 +1089,7 @@
       <w:keepNext w:val="0"/>
       <w:keepLines w:val="0"/>
       <w:pageBreakBefore w:val="0"/>
-      <w:framePr w:w="0" w:hRule="auto" w:wrap="around" w:vAnchor="margin" w:hAnchor="text" w:yAlign="inline"/>
+      <w:framePr w:w="0" w:wrap="around" w:vAnchor="margin" w:hAnchor="text" w:yAlign="inline"/>
       <w:widowControl/>
       <w:numPr>
         <w:ilvl w:val="0"/>
@@ -908,7 +1133,7 @@
       <w:keepNext/>
       <w:keepLines w:val="0"/>
       <w:pageBreakBefore w:val="0"/>
-      <w:framePr w:w="0" w:hRule="auto" w:wrap="around" w:vAnchor="margin" w:hAnchor="text" w:yAlign="inline"/>
+      <w:framePr w:w="0" w:wrap="around" w:vAnchor="margin" w:hAnchor="text" w:yAlign="inline"/>
       <w:widowControl/>
       <w:numPr>
         <w:ilvl w:val="0"/>
@@ -952,7 +1177,7 @@
       <w:keepNext w:val="0"/>
       <w:keepLines w:val="0"/>
       <w:pageBreakBefore w:val="0"/>
-      <w:framePr w:w="0" w:hRule="auto" w:wrap="around" w:vAnchor="margin" w:hAnchor="text" w:yAlign="inline"/>
+      <w:framePr w:w="0" w:wrap="around" w:vAnchor="margin" w:hAnchor="text" w:yAlign="inline"/>
       <w:widowControl/>
       <w:numPr>
         <w:ilvl w:val="0"/>
